--- a/D.HEMANTH[1].docx
+++ b/D.HEMANTH[1].docx
@@ -264,7 +264,8 @@
         </w:rPr>
         <w:t xml:space="preserve">My Portfolio link: </w:t>
       </w:r>
-      <w:hyperlink r:id="rId9" w:history="1">
+      <w:hyperlink r:id="rId9" w:history="1"/>
+      <w:hyperlink r:id="rId10" w:history="1">
         <w:r>
           <w:rPr>
             <w:rStyle w:val="Hyperlink"/>
@@ -273,7 +274,7 @@
             <w:sz w:val="24"/>
             <w:szCs w:val="24"/>
           </w:rPr>
-          <w:t>https://hemanthdorepalli.github.io/portfilo/</w:t>
+          <w:t>https://hemanthdorepalli.github.io/portfolio/</w:t>
         </w:r>
       </w:hyperlink>
     </w:p>
@@ -3081,7 +3082,7 @@
     </w:p>
     <w:p/>
     <w:sectPr>
-      <w:headerReference w:type="default" r:id="rId10"/>
+      <w:headerReference w:type="default" r:id="rId11"/>
       <w:pgSz w:w="11906" w:h="16838"/>
       <w:pgMar w:top="1440" w:right="1440" w:bottom="1440" w:left="1440" w:header="709" w:footer="709" w:gutter="0"/>
       <w:pgBorders w:offsetFrom="page">
@@ -4536,6 +4537,18 @@
       <w:shd w:val="clear" w:color="auto" w:fill="E1DFDD"/>
     </w:rPr>
   </w:style>
+  <w:style w:type="character" w:styleId="FollowedHyperlink">
+    <w:name w:val="FollowedHyperlink"/>
+    <w:basedOn w:val="DefaultParagraphFont"/>
+    <w:uiPriority w:val="99"/>
+    <w:semiHidden/>
+    <w:unhideWhenUsed/>
+    <w:rsid w:val="00237885"/>
+    <w:rPr>
+      <w:color w:val="954F72" w:themeColor="followedHyperlink"/>
+      <w:u w:val="single"/>
+    </w:rPr>
+  </w:style>
 </w:styles>
 </file>
 
